--- a/4) Verification/11.3 ThroughputRAMFlash_procedure.docx
+++ b/4) Verification/11.3 ThroughputRAMFlash_procedure.docx
@@ -48,31 +48,7 @@
         <w:rPr>
           <w:lang w:val="es-MX"/>
         </w:rPr>
-        <w:t>ón de uso de memoria RAM</w:t>
-      </w:r>
-      <w:r>
-        <w:rPr>
-          <w:lang w:val="es-MX"/>
-        </w:rPr>
-        <w:t>,</w:t>
-      </w:r>
-      <w:r>
-        <w:rPr>
-          <w:lang w:val="es-MX"/>
-        </w:rPr>
-        <w:t xml:space="preserve"> uso de memoria Flash</w:t>
-      </w:r>
-      <w:r>
-        <w:rPr>
-          <w:lang w:val="es-MX"/>
-        </w:rPr>
-        <w:t>,</w:t>
-      </w:r>
-      <w:r>
-        <w:rPr>
-          <w:lang w:val="es-MX"/>
-        </w:rPr>
-        <w:t xml:space="preserve"> el </w:t>
+        <w:t xml:space="preserve">ón de uso de memoria RAM, uso de memoria Flash, el </w:t>
       </w:r>
       <w:proofErr w:type="spellStart"/>
       <w:r>
@@ -190,22 +166,16 @@
           <w:lang w:val="es-MX"/>
         </w:rPr>
       </w:pPr>
-    </w:p>
-    <w:p>
-      <w:pPr>
-        <w:rPr>
-          <w:lang w:val="es-MX"/>
-        </w:rPr>
-      </w:pPr>
-      <w:r>
-        <w:rPr>
-          <w:lang w:val="es-MX"/>
+      <w:r>
+        <w:rPr>
+          <w:noProof/>
+          <w:lang w:val="es-MX" w:eastAsia="es-MX"/>
         </w:rPr>
         <w:drawing>
-          <wp:inline distT="0" distB="0" distL="0" distR="0" wp14:anchorId="5B21FC2B" wp14:editId="1399FCE4">
-            <wp:extent cx="5612130" cy="3251200"/>
-            <wp:effectExtent l="0" t="0" r="7620" b="6350"/>
-            <wp:docPr id="4" name="Picture 3"/>
+          <wp:inline distT="0" distB="0" distL="0" distR="0" wp14:anchorId="613E63B5" wp14:editId="0FFF4965">
+            <wp:extent cx="5612130" cy="3232785"/>
+            <wp:effectExtent l="0" t="0" r="7620" b="5715"/>
+            <wp:docPr id="7" name="Picture 7"/>
             <wp:cNvGraphicFramePr>
               <a:graphicFrameLocks xmlns:a="http://schemas.openxmlformats.org/drawingml/2006/main" noChangeAspect="1"/>
             </wp:cNvGraphicFramePr>
@@ -213,10 +183,8 @@
               <a:graphicData uri="http://schemas.openxmlformats.org/drawingml/2006/picture">
                 <pic:pic xmlns:pic="http://schemas.openxmlformats.org/drawingml/2006/picture">
                   <pic:nvPicPr>
-                    <pic:cNvPr id="4" name="Picture 3"/>
-                    <pic:cNvPicPr>
-                      <a:picLocks noChangeAspect="1"/>
-                    </pic:cNvPicPr>
+                    <pic:cNvPr id="1" name=""/>
+                    <pic:cNvPicPr/>
                   </pic:nvPicPr>
                   <pic:blipFill>
                     <a:blip r:embed="rId5"/>
@@ -227,7 +195,7 @@
                   <pic:spPr>
                     <a:xfrm>
                       <a:off x="0" y="0"/>
-                      <a:ext cx="5612130" cy="3251200"/>
+                      <a:ext cx="5612130" cy="3232785"/>
                     </a:xfrm>
                     <a:prstGeom prst="rect">
                       <a:avLst/>
@@ -246,6 +214,13 @@
           <w:lang w:val="es-MX"/>
         </w:rPr>
       </w:pPr>
+    </w:p>
+    <w:p>
+      <w:pPr>
+        <w:rPr>
+          <w:lang w:val="es-MX"/>
+        </w:rPr>
+      </w:pPr>
       <w:r>
         <w:rPr>
           <w:lang w:val="es-MX"/>
@@ -277,129 +252,33 @@
           <w:lang w:val="es-MX"/>
         </w:rPr>
       </w:pPr>
-    </w:p>
-    <w:p>
-      <w:pPr>
-        <w:rPr>
-          <w:b/>
-          <w:lang w:val="es-MX"/>
-        </w:rPr>
-      </w:pPr>
-      <w:r>
-        <w:rPr>
-          <w:b/>
-          <w:lang w:val="es-MX"/>
-        </w:rPr>
-        <w:t xml:space="preserve">Medición de </w:t>
-      </w:r>
-      <w:proofErr w:type="spellStart"/>
-      <w:r>
-        <w:rPr>
-          <w:b/>
-          <w:lang w:val="es-MX"/>
-        </w:rPr>
-        <w:t>Throughtput</w:t>
-      </w:r>
-      <w:proofErr w:type="spellEnd"/>
-    </w:p>
-    <w:p>
-      <w:pPr>
-        <w:rPr>
-          <w:lang w:val="es-MX"/>
-        </w:rPr>
-      </w:pPr>
-      <w:r>
-        <w:rPr>
-          <w:lang w:val="es-MX"/>
-        </w:rPr>
-        <w:t xml:space="preserve">Para la obtención del </w:t>
-      </w:r>
-      <w:proofErr w:type="spellStart"/>
-      <w:r>
-        <w:rPr>
-          <w:lang w:val="es-MX"/>
-        </w:rPr>
-        <w:t>Throughtput</w:t>
-      </w:r>
-      <w:proofErr w:type="spellEnd"/>
-      <w:r>
-        <w:rPr>
-          <w:lang w:val="es-MX"/>
-        </w:rPr>
-        <w:t xml:space="preserve"> se habilito un GPIO del micro como salida y se puso en uno lógico mientras dura el procesamiento tanto en el </w:t>
-      </w:r>
-      <w:proofErr w:type="spellStart"/>
-      <w:r>
-        <w:rPr>
-          <w:lang w:val="es-MX"/>
-        </w:rPr>
-        <w:t>System_Thread</w:t>
-      </w:r>
-      <w:proofErr w:type="spellEnd"/>
-      <w:r>
-        <w:rPr>
-          <w:lang w:val="es-MX"/>
-        </w:rPr>
-        <w:t xml:space="preserve"> como en el </w:t>
-      </w:r>
-      <w:proofErr w:type="spellStart"/>
-      <w:r>
-        <w:rPr>
-          <w:lang w:val="es-MX"/>
-        </w:rPr>
-        <w:t>LCD_Thread</w:t>
-      </w:r>
-      <w:proofErr w:type="spellEnd"/>
-      <w:r>
-        <w:rPr>
-          <w:lang w:val="es-MX"/>
-        </w:rPr>
-        <w:t xml:space="preserve"> y justo antes de irse a dormir se pone el pin en </w:t>
-      </w:r>
-      <w:proofErr w:type="gramStart"/>
-      <w:r>
-        <w:rPr>
-          <w:lang w:val="es-MX"/>
-        </w:rPr>
-        <w:t>cero lógico</w:t>
-      </w:r>
-      <w:proofErr w:type="gramEnd"/>
-      <w:r>
-        <w:rPr>
-          <w:lang w:val="es-MX"/>
-        </w:rPr>
-        <w:t>, aquí se muestra la</w:t>
-      </w:r>
-      <w:r>
-        <w:rPr>
-          <w:lang w:val="es-MX"/>
-        </w:rPr>
-        <w:t>s</w:t>
-      </w:r>
-      <w:r>
-        <w:rPr>
-          <w:lang w:val="es-MX"/>
-        </w:rPr>
-        <w:t xml:space="preserve"> línea</w:t>
-      </w:r>
-      <w:r>
-        <w:rPr>
-          <w:lang w:val="es-MX"/>
-        </w:rPr>
-        <w:t>s</w:t>
-      </w:r>
-      <w:r>
-        <w:rPr>
-          <w:lang w:val="es-MX"/>
-        </w:rPr>
-        <w:t xml:space="preserve"> de </w:t>
-      </w:r>
-      <w:r>
-        <w:rPr>
-          <w:lang w:val="es-MX"/>
-        </w:rPr>
-        <w:t>encendido y apagado del pin, cabe aclarar que dichas líneas se usaron solo para la medición, pero no serán parte del código final.</w:t>
-      </w:r>
+      <w:r>
+        <w:rPr>
+          <w:lang w:val="es-MX"/>
+        </w:rPr>
+        <w:t>Y en la siguiente imagen se muestra el mapa de Memoria donde en .</w:t>
+      </w:r>
+      <w:proofErr w:type="spellStart"/>
+      <w:r>
+        <w:rPr>
+          <w:lang w:val="es-MX"/>
+        </w:rPr>
+        <w:t>text</w:t>
+      </w:r>
+      <w:proofErr w:type="spellEnd"/>
+      <w:r>
+        <w:rPr>
+          <w:lang w:val="es-MX"/>
+        </w:rPr>
+        <w:t xml:space="preserve"> se encuentra el código o programa y en el .data se encuentra los datos del programa.</w:t>
+      </w:r>
+    </w:p>
+    <w:p>
+      <w:pPr>
+        <w:rPr>
+          <w:lang w:val="es-MX"/>
+        </w:rPr>
+      </w:pPr>
     </w:p>
     <w:p>
       <w:pPr>
@@ -414,10 +293,10 @@
         </w:rPr>
         <w:lastRenderedPageBreak/>
         <w:drawing>
-          <wp:inline distT="0" distB="0" distL="0" distR="0" wp14:anchorId="4BC21B37" wp14:editId="7C6CB33B">
-            <wp:extent cx="5612130" cy="1811020"/>
-            <wp:effectExtent l="0" t="0" r="7620" b="0"/>
-            <wp:docPr id="1" name="Picture 1"/>
+          <wp:inline distT="0" distB="0" distL="0" distR="0" wp14:anchorId="52F2E09B" wp14:editId="3DB2F605">
+            <wp:extent cx="5612130" cy="3861435"/>
+            <wp:effectExtent l="0" t="0" r="7620" b="5715"/>
+            <wp:docPr id="5" name="Picture 5"/>
             <wp:cNvGraphicFramePr>
               <a:graphicFrameLocks xmlns:a="http://schemas.openxmlformats.org/drawingml/2006/main" noChangeAspect="1"/>
             </wp:cNvGraphicFramePr>
@@ -437,6 +316,184 @@
                   <pic:spPr>
                     <a:xfrm>
                       <a:off x="0" y="0"/>
+                      <a:ext cx="5612130" cy="3861435"/>
+                    </a:xfrm>
+                    <a:prstGeom prst="rect">
+                      <a:avLst/>
+                    </a:prstGeom>
+                  </pic:spPr>
+                </pic:pic>
+              </a:graphicData>
+            </a:graphic>
+          </wp:inline>
+        </w:drawing>
+      </w:r>
+    </w:p>
+    <w:p>
+      <w:pPr>
+        <w:rPr>
+          <w:lang w:val="es-MX"/>
+        </w:rPr>
+      </w:pPr>
+    </w:p>
+    <w:p>
+      <w:pPr>
+        <w:rPr>
+          <w:b/>
+          <w:lang w:val="es-MX"/>
+        </w:rPr>
+      </w:pPr>
+      <w:r>
+        <w:rPr>
+          <w:b/>
+          <w:lang w:val="es-MX"/>
+        </w:rPr>
+        <w:t xml:space="preserve">Medición de </w:t>
+      </w:r>
+      <w:proofErr w:type="spellStart"/>
+      <w:r>
+        <w:rPr>
+          <w:b/>
+          <w:lang w:val="es-MX"/>
+        </w:rPr>
+        <w:t>Throughtput</w:t>
+      </w:r>
+      <w:proofErr w:type="spellEnd"/>
+    </w:p>
+    <w:p>
+      <w:pPr>
+        <w:rPr>
+          <w:lang w:val="es-MX"/>
+        </w:rPr>
+      </w:pPr>
+      <w:r>
+        <w:rPr>
+          <w:lang w:val="es-MX"/>
+        </w:rPr>
+        <w:t xml:space="preserve">Para la obtención del </w:t>
+      </w:r>
+      <w:proofErr w:type="spellStart"/>
+      <w:r>
+        <w:rPr>
+          <w:lang w:val="es-MX"/>
+        </w:rPr>
+        <w:t>Throughtput</w:t>
+      </w:r>
+      <w:proofErr w:type="spellEnd"/>
+      <w:r>
+        <w:rPr>
+          <w:lang w:val="es-MX"/>
+        </w:rPr>
+        <w:t xml:space="preserve"> se habilito un GPIO del micro como salida y se puso en uno lógico mientras dura el procesamiento tanto en el </w:t>
+      </w:r>
+      <w:proofErr w:type="spellStart"/>
+      <w:r>
+        <w:rPr>
+          <w:lang w:val="es-MX"/>
+        </w:rPr>
+        <w:t>System_Thread</w:t>
+      </w:r>
+      <w:proofErr w:type="spellEnd"/>
+      <w:r>
+        <w:rPr>
+          <w:lang w:val="es-MX"/>
+        </w:rPr>
+        <w:t xml:space="preserve"> como en el </w:t>
+      </w:r>
+      <w:proofErr w:type="spellStart"/>
+      <w:r>
+        <w:rPr>
+          <w:lang w:val="es-MX"/>
+        </w:rPr>
+        <w:t>LCD_Thread</w:t>
+      </w:r>
+      <w:proofErr w:type="spellEnd"/>
+      <w:r>
+        <w:rPr>
+          <w:lang w:val="es-MX"/>
+        </w:rPr>
+        <w:t xml:space="preserve"> y justo antes de irse a dormir se pone el pin en </w:t>
+      </w:r>
+      <w:proofErr w:type="gramStart"/>
+      <w:r>
+        <w:rPr>
+          <w:lang w:val="es-MX"/>
+        </w:rPr>
+        <w:t>cero lógico</w:t>
+      </w:r>
+      <w:proofErr w:type="gramEnd"/>
+      <w:r>
+        <w:rPr>
+          <w:lang w:val="es-MX"/>
+        </w:rPr>
+        <w:t>, aquí se muestra la</w:t>
+      </w:r>
+      <w:r>
+        <w:rPr>
+          <w:lang w:val="es-MX"/>
+        </w:rPr>
+        <w:t>s</w:t>
+      </w:r>
+      <w:r>
+        <w:rPr>
+          <w:lang w:val="es-MX"/>
+        </w:rPr>
+        <w:t xml:space="preserve"> línea</w:t>
+      </w:r>
+      <w:r>
+        <w:rPr>
+          <w:lang w:val="es-MX"/>
+        </w:rPr>
+        <w:t>s</w:t>
+      </w:r>
+      <w:r>
+        <w:rPr>
+          <w:lang w:val="es-MX"/>
+        </w:rPr>
+        <w:t xml:space="preserve"> de </w:t>
+      </w:r>
+      <w:r>
+        <w:rPr>
+          <w:lang w:val="es-MX"/>
+        </w:rPr>
+        <w:t>encendido y apagado del pin, cabe aclarar que dichas líneas se usaron solo para la medición, pero no serán parte del código final.</w:t>
+      </w:r>
+    </w:p>
+    <w:p>
+      <w:pPr>
+        <w:rPr>
+          <w:lang w:val="es-MX"/>
+        </w:rPr>
+      </w:pPr>
+      <w:r>
+        <w:rPr>
+          <w:noProof/>
+          <w:lang w:val="es-MX" w:eastAsia="es-MX"/>
+        </w:rPr>
+        <w:drawing>
+          <wp:inline distT="0" distB="0" distL="0" distR="0" wp14:anchorId="4BC21B37" wp14:editId="7C6CB33B">
+            <wp:extent cx="5612130" cy="1811020"/>
+            <wp:effectExtent l="0" t="0" r="7620" b="0"/>
+            <wp:docPr id="1" name="Picture 1"/>
+            <wp:cNvGraphicFramePr>
+              <a:graphicFrameLocks xmlns:a="http://schemas.openxmlformats.org/drawingml/2006/main" noChangeAspect="1"/>
+            </wp:cNvGraphicFramePr>
+            <a:graphic xmlns:a="http://schemas.openxmlformats.org/drawingml/2006/main">
+              <a:graphicData uri="http://schemas.openxmlformats.org/drawingml/2006/picture">
+                <pic:pic xmlns:pic="http://schemas.openxmlformats.org/drawingml/2006/picture">
+                  <pic:nvPicPr>
+                    <pic:cNvPr id="1" name=""/>
+                    <pic:cNvPicPr/>
+                  </pic:nvPicPr>
+                  <pic:blipFill>
+                    <a:blip r:embed="rId7"/>
+                    <a:stretch>
+                      <a:fillRect/>
+                    </a:stretch>
+                  </pic:blipFill>
+                  <pic:spPr>
+                    <a:xfrm>
+                      <a:off x="0" y="0"/>
                       <a:ext cx="5612130" cy="1811020"/>
                     </a:xfrm>
                     <a:prstGeom prst="rect">
@@ -466,6 +523,13 @@
     <w:p>
       <w:pPr>
         <w:rPr>
+          <w:lang w:val="es-MX"/>
+        </w:rPr>
+      </w:pPr>
+    </w:p>
+    <w:p>
+      <w:pPr>
+        <w:rPr>
           <w:b/>
           <w:lang w:val="es-MX"/>
         </w:rPr>
@@ -476,6 +540,7 @@
           <w:b/>
           <w:lang w:val="es-MX"/>
         </w:rPr>
+        <w:lastRenderedPageBreak/>
         <w:t>System_Thread</w:t>
       </w:r>
       <w:proofErr w:type="spellEnd"/>
@@ -488,13 +553,14 @@
       </w:pPr>
       <w:r>
         <w:rPr>
-          <w:lang w:val="es-MX"/>
+          <w:noProof/>
+          <w:lang w:val="es-MX" w:eastAsia="es-MX"/>
         </w:rPr>
         <w:drawing>
-          <wp:inline distT="0" distB="0" distL="0" distR="0" wp14:anchorId="2D584373" wp14:editId="629A2984">
-            <wp:extent cx="5612130" cy="3332480"/>
-            <wp:effectExtent l="0" t="0" r="7620" b="1270"/>
-            <wp:docPr id="2" name="Picture 1"/>
+          <wp:inline distT="0" distB="0" distL="0" distR="0" wp14:anchorId="686CD764" wp14:editId="6DD9DDCA">
+            <wp:extent cx="5612130" cy="3240405"/>
+            <wp:effectExtent l="0" t="0" r="7620" b="0"/>
+            <wp:docPr id="8" name="Picture 8"/>
             <wp:cNvGraphicFramePr>
               <a:graphicFrameLocks xmlns:a="http://schemas.openxmlformats.org/drawingml/2006/main" noChangeAspect="1"/>
             </wp:cNvGraphicFramePr>
@@ -502,13 +568,11 @@
               <a:graphicData uri="http://schemas.openxmlformats.org/drawingml/2006/picture">
                 <pic:pic xmlns:pic="http://schemas.openxmlformats.org/drawingml/2006/picture">
                   <pic:nvPicPr>
-                    <pic:cNvPr id="2" name="Picture 1"/>
-                    <pic:cNvPicPr>
-                      <a:picLocks noChangeAspect="1"/>
-                    </pic:cNvPicPr>
+                    <pic:cNvPr id="1" name=""/>
+                    <pic:cNvPicPr/>
                   </pic:nvPicPr>
                   <pic:blipFill>
-                    <a:blip r:embed="rId7"/>
+                    <a:blip r:embed="rId8"/>
                     <a:stretch>
                       <a:fillRect/>
                     </a:stretch>
@@ -516,7 +580,7 @@
                   <pic:spPr>
                     <a:xfrm>
                       <a:off x="0" y="0"/>
-                      <a:ext cx="5612130" cy="3332480"/>
+                      <a:ext cx="5612130" cy="3240405"/>
                     </a:xfrm>
                     <a:prstGeom prst="rect">
                       <a:avLst/>
@@ -553,20 +617,26 @@
         <w:rPr>
           <w:lang w:val="es-MX"/>
         </w:rPr>
+        <w:t xml:space="preserve"> es d</w:t>
+      </w:r>
+      <w:r>
+        <w:rPr>
+          <w:lang w:val="es-MX"/>
+        </w:rPr>
+        <w:t xml:space="preserve">e </w:t>
+      </w:r>
+      <w:r>
+        <w:rPr>
+          <w:lang w:val="es-MX"/>
+        </w:rPr>
+        <w:t>8</w:t>
+      </w:r>
+      <w:r>
+        <w:rPr>
+          <w:lang w:val="es-MX"/>
+        </w:rPr>
         <w:t xml:space="preserve"> </w:t>
       </w:r>
-      <w:r>
-        <w:rPr>
-          <w:lang w:val="es-MX"/>
-        </w:rPr>
-        <w:t>es d</w:t>
-      </w:r>
-      <w:r>
-        <w:rPr>
-          <w:lang w:val="es-MX"/>
-        </w:rPr>
-        <w:t xml:space="preserve">e 6 </w:t>
-      </w:r>
       <w:proofErr w:type="spellStart"/>
       <w:r>
         <w:rPr>
@@ -579,7 +649,21 @@
         <w:rPr>
           <w:lang w:val="es-MX"/>
         </w:rPr>
-        <w:t xml:space="preserve"> cada periodo de muestreo y el:</w:t>
+        <w:t xml:space="preserve"> cada periodo de muestreo y en la siguiente imagen se muestra el tiempo para el </w:t>
+      </w:r>
+      <w:proofErr w:type="spellStart"/>
+      <w:r>
+        <w:rPr>
+          <w:lang w:val="es-MX"/>
+        </w:rPr>
+        <w:t>LCD_thread</w:t>
+      </w:r>
+      <w:proofErr w:type="spellEnd"/>
+      <w:r>
+        <w:rPr>
+          <w:lang w:val="es-MX"/>
+        </w:rPr>
+        <w:t>.</w:t>
       </w:r>
     </w:p>
     <w:p>
@@ -607,9 +691,9 @@
       </w:pPr>
       <w:r>
         <w:rPr>
-          <w:lang w:val="es-MX"/>
-        </w:rPr>
-        <w:lastRenderedPageBreak/>
+          <w:noProof/>
+          <w:lang w:val="es-MX" w:eastAsia="es-MX"/>
+        </w:rPr>
         <w:drawing>
           <wp:inline distT="0" distB="0" distL="0" distR="0" wp14:anchorId="7B7810DB" wp14:editId="7B24D733">
             <wp:extent cx="5612130" cy="3279775"/>
@@ -628,7 +712,7 @@
                     </pic:cNvPicPr>
                   </pic:nvPicPr>
                   <pic:blipFill>
-                    <a:blip r:embed="rId8"/>
+                    <a:blip r:embed="rId9"/>
                     <a:stretch>
                       <a:fillRect/>
                     </a:stretch>
@@ -666,75 +750,22 @@
         <w:rPr>
           <w:lang w:val="es-MX"/>
         </w:rPr>
-        <w:t>En esta</w:t>
-      </w:r>
-      <w:r>
-        <w:rPr>
-          <w:lang w:val="es-MX"/>
-        </w:rPr>
-        <w:t xml:space="preserve"> imagen se puede observar </w:t>
-      </w:r>
-      <w:r>
-        <w:rPr>
-          <w:lang w:val="es-MX"/>
-        </w:rPr>
-        <w:t xml:space="preserve">que </w:t>
-      </w:r>
-      <w:r>
-        <w:rPr>
-          <w:lang w:val="es-MX"/>
-        </w:rPr>
-        <w:t xml:space="preserve">el resultado de uso de CPU en el </w:t>
-      </w:r>
-      <w:proofErr w:type="spellStart"/>
-      <w:r>
-        <w:rPr>
-          <w:lang w:val="es-MX"/>
-        </w:rPr>
-        <w:t>LCD</w:t>
-      </w:r>
-      <w:r>
-        <w:rPr>
-          <w:lang w:val="es-MX"/>
-        </w:rPr>
-        <w:t>_Thread</w:t>
-      </w:r>
-      <w:proofErr w:type="spellEnd"/>
-      <w:r>
-        <w:rPr>
-          <w:lang w:val="es-MX"/>
-        </w:rPr>
-        <w:t xml:space="preserve"> </w:t>
-      </w:r>
-      <w:r>
-        <w:rPr>
-          <w:lang w:val="es-MX"/>
-        </w:rPr>
-        <w:t>es</w:t>
-      </w:r>
-      <w:r>
-        <w:rPr>
-          <w:lang w:val="es-MX"/>
-        </w:rPr>
-        <w:t xml:space="preserve"> d</w:t>
-      </w:r>
-      <w:r>
-        <w:rPr>
-          <w:lang w:val="es-MX"/>
-        </w:rPr>
-        <w:t>e 17</w:t>
-      </w:r>
-      <w:r>
-        <w:rPr>
-          <w:lang w:val="es-MX"/>
-        </w:rPr>
-        <w:t xml:space="preserve"> </w:t>
-      </w:r>
-      <w:r>
-        <w:rPr>
-          <w:lang w:val="es-MX"/>
-        </w:rPr>
-        <w:t>ms cada periodo de muestreo en el peor de los casos, ya que para este caso el uso de CPU tiene variaciones</w:t>
+        <w:lastRenderedPageBreak/>
+        <w:t xml:space="preserve">En esta imagen se puede observar que el resultado de uso de CPU en el </w:t>
+      </w:r>
+      <w:proofErr w:type="spellStart"/>
+      <w:r>
+        <w:rPr>
+          <w:lang w:val="es-MX"/>
+        </w:rPr>
+        <w:t>LCD_Thread</w:t>
+      </w:r>
+      <w:proofErr w:type="spellEnd"/>
+      <w:r>
+        <w:rPr>
+          <w:lang w:val="es-MX"/>
+        </w:rPr>
+        <w:t xml:space="preserve"> es de 17 ms cada periodo de muestreo en el peor de los casos, ya que para este caso el uso de CPU tiene variaciones</w:t>
       </w:r>
       <w:r>
         <w:rPr>
@@ -783,7 +814,7 @@
         <w:rPr>
           <w:lang w:val="es-MX"/>
         </w:rPr>
-        <w:t xml:space="preserve">Como 6 </w:t>
+        <w:t xml:space="preserve">Como 8 </w:t>
       </w:r>
       <w:proofErr w:type="spellStart"/>
       <w:r>
@@ -797,48 +828,7 @@
         <w:rPr>
           <w:lang w:val="es-MX"/>
         </w:rPr>
-        <w:t xml:space="preserve"> es mucho mayor a 17 ms este valor se desprecia y dado que el periodo de muestreo es de 100ms el resultado es:</w:t>
-      </w:r>
-    </w:p>
-    <w:p>
-      <w:pPr>
-        <w:rPr>
-          <w:lang w:val="es-MX"/>
-        </w:rPr>
-      </w:pPr>
-      <w:proofErr w:type="spellStart"/>
-      <w:r>
-        <w:rPr>
-          <w:lang w:val="es-MX"/>
-        </w:rPr>
-        <w:t>Throughtput</w:t>
-      </w:r>
-      <w:proofErr w:type="spellEnd"/>
-      <w:r>
-        <w:rPr>
-          <w:lang w:val="es-MX"/>
-        </w:rPr>
-        <w:t xml:space="preserve"> (%) = (17/100) * 100 = </w:t>
-      </w:r>
-      <w:r>
-        <w:rPr>
-          <w:b/>
-          <w:lang w:val="es-MX"/>
-        </w:rPr>
-        <w:t>17%</w:t>
-      </w:r>
-    </w:p>
-    <w:p>
-      <w:pPr>
-        <w:rPr>
-          <w:lang w:val="es-MX"/>
-        </w:rPr>
-      </w:pPr>
-      <w:r>
-        <w:rPr>
-          <w:lang w:val="es-MX"/>
-        </w:rPr>
-        <w:t>Con este resultado se puede observar que si es posible bajar el periodo de muestreo por e</w:t>
+        <w:t xml:space="preserve"> es mucho menor</w:t>
       </w:r>
       <w:bookmarkStart w:id="1" w:name="_GoBack"/>
       <w:bookmarkEnd w:id="1"/>
@@ -846,7 +836,48 @@
         <w:rPr>
           <w:lang w:val="es-MX"/>
         </w:rPr>
-        <w:t xml:space="preserve"> 50 ms y si así lo fuere el </w:t>
+        <w:t xml:space="preserve"> a 17 ms este valor se desprecia y dado que el periodo de muestreo es de 100ms el resultado es:</w:t>
+      </w:r>
+    </w:p>
+    <w:p>
+      <w:pPr>
+        <w:rPr>
+          <w:lang w:val="es-MX"/>
+        </w:rPr>
+      </w:pPr>
+      <w:proofErr w:type="spellStart"/>
+      <w:r>
+        <w:rPr>
+          <w:lang w:val="es-MX"/>
+        </w:rPr>
+        <w:t>Throughtput</w:t>
+      </w:r>
+      <w:proofErr w:type="spellEnd"/>
+      <w:r>
+        <w:rPr>
+          <w:lang w:val="es-MX"/>
+        </w:rPr>
+        <w:t xml:space="preserve"> (%) = (17/100) * 100 = </w:t>
+      </w:r>
+      <w:r>
+        <w:rPr>
+          <w:b/>
+          <w:lang w:val="es-MX"/>
+        </w:rPr>
+        <w:t>17%</w:t>
+      </w:r>
+    </w:p>
+    <w:p>
+      <w:pPr>
+        <w:rPr>
+          <w:lang w:val="es-MX"/>
+        </w:rPr>
+      </w:pPr>
+      <w:r>
+        <w:rPr>
+          <w:lang w:val="es-MX"/>
+        </w:rPr>
+        <w:t xml:space="preserve">Con este resultado se puede observar que si es posible bajar el periodo de muestreo por e 50 ms y si así lo fuere el </w:t>
       </w:r>
       <w:proofErr w:type="spellStart"/>
       <w:r>
@@ -1439,6 +1470,7 @@
   <w:style w:type="character" w:default="1" w:styleId="DefaultParagraphFont">
     <w:name w:val="Default Paragraph Font"/>
     <w:uiPriority w:val="1"/>
+    <w:semiHidden/>
     <w:unhideWhenUsed/>
   </w:style>
   <w:style w:type="table" w:default="1" w:styleId="TableNormal">
